--- a/documentation/Dependency Injection - Documentation.docx
+++ b/documentation/Dependency Injection - Documentation.docx
@@ -1063,6 +1063,29 @@
     </w:p>
     <w:p>
       <w:pPr>
+        <w:pStyle w:val="ListParagraph"/>
+        <w:numPr>
+          <w:ilvl w:val="0"/>
+          <w:numId w:val="2"/>
+        </w:numPr>
+        <w:spacing w:line="276" w:lineRule="auto"/>
+        <w:rPr>
+          <w:rFonts w:ascii="Bahnschrift Light Condensed" w:hAnsi="Bahnschrift Light Condensed"/>
+          <w:sz w:val="28"/>
+          <w:szCs w:val="28"/>
+        </w:rPr>
+      </w:pPr>
+      <w:r>
+        <w:rPr>
+          <w:rFonts w:ascii="Bahnschrift Light Condensed" w:hAnsi="Bahnschrift Light Condensed"/>
+          <w:sz w:val="28"/>
+          <w:szCs w:val="28"/>
+        </w:rPr>
+        <w:t>Autowiring is not supported.</w:t>
+      </w:r>
+    </w:p>
+    <w:p>
+      <w:pPr>
         <w:spacing w:line="276" w:lineRule="auto"/>
         <w:rPr>
           <w:rFonts w:ascii="Bahnschrift SemiCondensed" w:eastAsiaTheme="majorEastAsia" w:hAnsi="Bahnschrift SemiCondensed" w:cstheme="majorBidi"/>
@@ -1097,15 +1120,7 @@
           <w:sz w:val="28"/>
           <w:szCs w:val="28"/>
         </w:rPr>
-        <w:t xml:space="preserve">The </w:t>
-      </w:r>
-      <w:r>
-        <w:rPr>
-          <w:rFonts w:ascii="Bahnschrift Light Condensed" w:hAnsi="Bahnschrift Light Condensed"/>
-          <w:sz w:val="28"/>
-          <w:szCs w:val="28"/>
-        </w:rPr>
-        <w:t>Junit test written in this application demonstrates the dependency injection technique followed in this application.</w:t>
+        <w:t>The Junit test written in this application demonstrates the dependency injection technique followed in this application.</w:t>
       </w:r>
       <w:r>
         <w:rPr>
@@ -2242,7 +2257,7 @@
 </file>
 
 <file path=customXml/itemProps1.xml><?xml version="1.0" encoding="utf-8"?>
-<ds:datastoreItem xmlns:ds="http://schemas.openxmlformats.org/officeDocument/2006/customXml" ds:itemID="{B4EA84D7-2D24-4F50-A2B7-9B142717CA2C}">
+<ds:datastoreItem xmlns:ds="http://schemas.openxmlformats.org/officeDocument/2006/customXml" ds:itemID="{CF8F167C-C469-4E5A-B7D4-AEABCFCFD20E}">
   <ds:schemaRefs>
     <ds:schemaRef ds:uri="http://schemas.openxmlformats.org/officeDocument/2006/bibliography"/>
   </ds:schemaRefs>
